--- a/Классификация ПО основа.docx
+++ b/Классификация ПО основа.docx
@@ -16,7 +16,13 @@
         </w:numPr>
       </w:pPr>
       <w:r>
-        <w:t>программист</w:t>
+        <w:t>П</w:t>
+      </w:r>
+      <w:r>
+        <w:t>рограммист</w:t>
+      </w:r>
+      <w:r>
+        <w:t>+</w:t>
       </w:r>
     </w:p>
     <w:p>
@@ -30,6 +36,9 @@
       <w:r>
         <w:t xml:space="preserve">тип программиста </w:t>
       </w:r>
+      <w:r>
+        <w:t>+</w:t>
+      </w:r>
     </w:p>
     <w:p>
       <w:pPr>
@@ -42,6 +51,10 @@
       <w:r>
         <w:t>компания</w:t>
       </w:r>
+      <w:r>
+        <w:tab/>
+        <w:t>+</w:t>
+      </w:r>
     </w:p>
     <w:p>
       <w:pPr>
@@ -54,6 +67,9 @@
       <w:r>
         <w:t>Программное обеспечение</w:t>
       </w:r>
+      <w:r>
+        <w:t>+</w:t>
+      </w:r>
     </w:p>
     <w:p>
       <w:pPr>
@@ -77,6 +93,9 @@
       <w:r>
         <w:t xml:space="preserve"> инструментально)</w:t>
       </w:r>
+      <w:r>
+        <w:t>-</w:t>
+      </w:r>
     </w:p>
     <w:p>
       <w:pPr>
@@ -89,6 +108,9 @@
       <w:r>
         <w:t>программа</w:t>
       </w:r>
+      <w:r>
+        <w:t>-</w:t>
+      </w:r>
     </w:p>
     <w:p>
       <w:pPr>
@@ -100,6 +122,9 @@
       </w:pPr>
       <w:r>
         <w:t>архитектурный шаблон</w:t>
+      </w:r>
+      <w:r>
+        <w:t>-</w:t>
       </w:r>
     </w:p>
     <w:p>
@@ -182,6 +207,9 @@
       <w:r>
         <w:t>язык программирования</w:t>
       </w:r>
+      <w:r>
+        <w:t>+</w:t>
+      </w:r>
     </w:p>
     <w:p>
       <w:pPr>
@@ -217,6 +245,9 @@
       <w:r>
         <w:t>лицензия</w:t>
       </w:r>
+      <w:r>
+        <w:t>+</w:t>
+      </w:r>
     </w:p>
     <w:p>
       <w:pPr>
@@ -229,6 +260,9 @@
       <w:r>
         <w:t>операционные системы</w:t>
       </w:r>
+      <w:r>
+        <w:t>+</w:t>
+      </w:r>
     </w:p>
     <w:p>
       <w:pPr>
@@ -241,6 +275,9 @@
       <w:r>
         <w:t>драйверы</w:t>
       </w:r>
+      <w:r>
+        <w:t>+</w:t>
+      </w:r>
     </w:p>
     <w:p>
       <w:pPr>
@@ -270,6 +307,9 @@
       <w:r>
         <w:t xml:space="preserve">архиваторы </w:t>
       </w:r>
+      <w:r>
+        <w:t>+</w:t>
+      </w:r>
     </w:p>
     <w:p>
       <w:pPr>
@@ -282,6 +322,9 @@
       <w:r>
         <w:t>антивирусы</w:t>
       </w:r>
+      <w:r>
+        <w:t>+</w:t>
+      </w:r>
     </w:p>
     <w:p>
       <w:pPr>
@@ -294,6 +337,12 @@
       <w:r>
         <w:t>вирус</w:t>
       </w:r>
+      <w:r>
+        <w:t>ы</w:t>
+      </w:r>
+      <w:r>
+        <w:t>+</w:t>
+      </w:r>
     </w:p>
     <w:p>
       <w:pPr>
@@ -306,6 +355,9 @@
       <w:r>
         <w:t>редакторы программного кода</w:t>
       </w:r>
+      <w:r>
+        <w:t>+</w:t>
+      </w:r>
     </w:p>
     <w:p>
       <w:pPr>
@@ -323,6 +375,9 @@
       <w:r>
         <w:t xml:space="preserve"> </w:t>
       </w:r>
+      <w:r>
+        <w:t>+</w:t>
+      </w:r>
     </w:p>
     <w:p>
       <w:pPr>
@@ -335,6 +390,9 @@
       <w:r>
         <w:t>библиотеки</w:t>
       </w:r>
+      <w:r>
+        <w:t>+</w:t>
+      </w:r>
     </w:p>
     <w:p>
       <w:pPr>
@@ -349,29 +407,38 @@
         <w:t>бд</w:t>
       </w:r>
       <w:proofErr w:type="spellEnd"/>
-    </w:p>
-    <w:p>
-      <w:pPr>
-        <w:pStyle w:val="a3"/>
-        <w:numPr>
-          <w:ilvl w:val="0"/>
-          <w:numId w:val="1"/>
-        </w:numPr>
-      </w:pPr>
-      <w:r>
-        <w:t>расширение файла</w:t>
-      </w:r>
-    </w:p>
-    <w:p>
-      <w:pPr>
-        <w:pStyle w:val="a3"/>
-        <w:numPr>
-          <w:ilvl w:val="0"/>
-          <w:numId w:val="1"/>
-        </w:numPr>
-      </w:pPr>
-      <w:r>
-        <w:t xml:space="preserve">системные требования </w:t>
+      <w:r>
+        <w:t>-</w:t>
+      </w:r>
+    </w:p>
+    <w:p>
+      <w:pPr>
+        <w:pStyle w:val="a3"/>
+        <w:numPr>
+          <w:ilvl w:val="0"/>
+          <w:numId w:val="1"/>
+        </w:numPr>
+      </w:pPr>
+      <w:r>
+        <w:t>файл+</w:t>
+      </w:r>
+    </w:p>
+    <w:p>
+      <w:pPr>
+        <w:pStyle w:val="a3"/>
+        <w:numPr>
+          <w:ilvl w:val="0"/>
+          <w:numId w:val="1"/>
+        </w:numPr>
+      </w:pPr>
+      <w:r>
+        <w:t>системные требования</w:t>
+      </w:r>
+      <w:r>
+        <w:t>+</w:t>
+      </w:r>
+      <w:r>
+        <w:t xml:space="preserve"> </w:t>
       </w:r>
     </w:p>
     <w:p>
@@ -385,6 +452,9 @@
       <w:r>
         <w:t>процессор</w:t>
       </w:r>
+      <w:r>
+        <w:t>+</w:t>
+      </w:r>
     </w:p>
     <w:p>
       <w:pPr>
@@ -397,6 +467,9 @@
       <w:r>
         <w:t>оперативка</w:t>
       </w:r>
+      <w:r>
+        <w:t>+</w:t>
+      </w:r>
     </w:p>
     <w:p>
       <w:pPr>
@@ -409,31 +482,176 @@
       <w:r>
         <w:t>жесткий диск</w:t>
       </w:r>
-    </w:p>
-    <w:p>
-      <w:proofErr w:type="gramStart"/>
-      <w:r>
-        <w:t xml:space="preserve">Отношения </w:t>
-      </w:r>
-      <w:r>
-        <w:rPr>
-          <w:lang w:val="en-US"/>
-        </w:rPr>
-        <w:t>:</w:t>
-      </w:r>
-      <w:proofErr w:type="gramEnd"/>
-    </w:p>
-    <w:p>
-      <w:r>
-        <w:t>28</w:t>
-      </w:r>
-      <w:r>
-        <w:t>)</w:t>
+      <w:r>
+        <w:t>+</w:t>
+      </w:r>
+    </w:p>
+    <w:p>
+      <w:pPr>
+        <w:pStyle w:val="a3"/>
+        <w:numPr>
+          <w:ilvl w:val="0"/>
+          <w:numId w:val="1"/>
+        </w:numPr>
+      </w:pPr>
+      <w:r>
+        <w:t>патент на программу</w:t>
+      </w:r>
+      <w:r>
+        <w:t>+</w:t>
+      </w:r>
+    </w:p>
+    <w:p>
+      <w:pPr>
+        <w:pStyle w:val="a3"/>
+        <w:numPr>
+          <w:ilvl w:val="0"/>
+          <w:numId w:val="1"/>
+        </w:numPr>
+      </w:pPr>
+      <w:r>
+        <w:t>+- цены</w:t>
+      </w:r>
+    </w:p>
+    <w:p>
+      <w:pPr>
+        <w:pStyle w:val="a3"/>
+        <w:numPr>
+          <w:ilvl w:val="0"/>
+          <w:numId w:val="1"/>
+        </w:numPr>
+      </w:pPr>
+      <w:r>
+        <w:t>Дата создания или обнаружения</w:t>
+      </w:r>
+    </w:p>
+    <w:p>
+      <w:pPr>
+        <w:pStyle w:val="a3"/>
+        <w:numPr>
+          <w:ilvl w:val="0"/>
+          <w:numId w:val="1"/>
+        </w:numPr>
+      </w:pPr>
+      <w:r>
+        <w:t>Расчет сложности разработки (кол-</w:t>
+      </w:r>
+      <w:proofErr w:type="spellStart"/>
+      <w:r>
+        <w:t>вострок</w:t>
+      </w:r>
+      <w:proofErr w:type="spellEnd"/>
+      <w:r>
+        <w:t xml:space="preserve"> кода, сложность интерфейса (</w:t>
+      </w:r>
+      <w:proofErr w:type="spellStart"/>
+      <w:r>
+        <w:t>расчитывается</w:t>
+      </w:r>
+      <w:proofErr w:type="spellEnd"/>
+      <w:r>
+        <w:t xml:space="preserve"> как кол-во вводов выводов, типов ввода-вывода) или элементы интерфейса)</w:t>
+      </w:r>
+    </w:p>
+    <w:p>
+      <w:pPr>
+        <w:pStyle w:val="a3"/>
+        <w:numPr>
+          <w:ilvl w:val="0"/>
+          <w:numId w:val="1"/>
+        </w:numPr>
+      </w:pPr>
+      <w:r>
+        <w:t>Дополнительные сервисы для работы ПО</w:t>
+      </w:r>
+    </w:p>
+    <w:p>
+      <w:pPr>
+        <w:pStyle w:val="a3"/>
+        <w:numPr>
+          <w:ilvl w:val="0"/>
+          <w:numId w:val="1"/>
+        </w:numPr>
+      </w:pPr>
+      <w:r>
+        <w:t>Метрики и диаграммы</w:t>
+      </w:r>
+    </w:p>
+    <w:p>
+      <w:pPr>
+        <w:pStyle w:val="a3"/>
+        <w:numPr>
+          <w:ilvl w:val="0"/>
+          <w:numId w:val="1"/>
+        </w:numPr>
+      </w:pPr>
+      <w:r>
+        <w:t>Типы диаграмм (цикломатической сложности, диаграмма потоков данных, переходов состояний)</w:t>
+      </w:r>
+    </w:p>
+    <w:p>
+      <w:pPr>
+        <w:pStyle w:val="a3"/>
+        <w:numPr>
+          <w:ilvl w:val="0"/>
+          <w:numId w:val="1"/>
+        </w:numPr>
+      </w:pPr>
+      <w:r>
+        <w:t>Документация</w:t>
+      </w:r>
+      <w:r>
+        <w:t>+</w:t>
       </w:r>
       <w:bookmarkStart w:id="0" w:name="_GoBack"/>
       <w:bookmarkEnd w:id="0"/>
-      <w:r>
-        <w:t xml:space="preserve"> Программист к языкам программирования –  </w:t>
+    </w:p>
+    <w:p>
+      <w:pPr>
+        <w:ind w:left="360"/>
+      </w:pPr>
+    </w:p>
+    <w:p/>
+    <w:p>
+      <w:r>
+        <w:t>Отношения</w:t>
+      </w:r>
+      <w:r>
+        <w:t xml:space="preserve"> дающие по </w:t>
+      </w:r>
+      <w:proofErr w:type="spellStart"/>
+      <w:r>
+        <w:t>доп</w:t>
+      </w:r>
+      <w:proofErr w:type="spellEnd"/>
+      <w:r>
+        <w:t xml:space="preserve"> </w:t>
+      </w:r>
+      <w:proofErr w:type="gramStart"/>
+      <w:r>
+        <w:t>таблице</w:t>
+      </w:r>
+      <w:r>
+        <w:t xml:space="preserve"> </w:t>
+      </w:r>
+      <w:r>
+        <w:t>:</w:t>
+      </w:r>
+      <w:proofErr w:type="gramEnd"/>
+    </w:p>
+    <w:p>
+      <w:r>
+        <w:t>34</w:t>
+      </w:r>
+      <w:r>
+        <w:t>)</w:t>
+      </w:r>
+      <w:r>
+        <w:t xml:space="preserve"> Программист к языкам программирования </w:t>
+      </w:r>
+      <w:proofErr w:type="gramStart"/>
+      <w:r>
+        <w:t xml:space="preserve">–  </w:t>
       </w:r>
       <w:r>
         <w:rPr>
@@ -441,6 +659,7 @@
         </w:rPr>
         <w:t>m</w:t>
       </w:r>
+      <w:proofErr w:type="gramEnd"/>
       <w:r>
         <w:t xml:space="preserve"> </w:t>
       </w:r>
@@ -465,7 +684,7 @@
     </w:p>
     <w:p>
       <w:r>
-        <w:t>29</w:t>
+        <w:t>35</w:t>
       </w:r>
       <w:r>
         <w:t>) ПО</w:t>
@@ -508,7 +727,7 @@
     </w:p>
     <w:p>
       <w:r>
-        <w:t>30</w:t>
+        <w:t>36</w:t>
       </w:r>
       <w:r>
         <w:t xml:space="preserve">) </w:t>
@@ -555,7 +774,7 @@
     <w:p>
       <w:proofErr w:type="gramStart"/>
       <w:r>
-        <w:t>31</w:t>
+        <w:t>37</w:t>
       </w:r>
       <w:r>
         <w:t>)редакторы</w:t>
@@ -595,7 +814,8 @@
     <w:p>
       <w:proofErr w:type="gramStart"/>
       <w:r>
-        <w:t>32</w:t>
+        <w:lastRenderedPageBreak/>
+        <w:t>38</w:t>
       </w:r>
       <w:r>
         <w:t>)</w:t>
@@ -635,7 +855,10 @@
     <w:p>
       <w:proofErr w:type="gramStart"/>
       <w:r>
-        <w:t>33)архиваторы</w:t>
+        <w:t>39</w:t>
+      </w:r>
+      <w:r>
+        <w:t>)архиваторы</w:t>
       </w:r>
       <w:proofErr w:type="gramEnd"/>
       <w:r>
@@ -671,7 +894,10 @@
     </w:p>
     <w:p>
       <w:r>
-        <w:t xml:space="preserve">34) комплектующее к драйверу </w:t>
+        <w:t>40</w:t>
+      </w:r>
+      <w:r>
+        <w:t xml:space="preserve">) комплектующее к драйверу </w:t>
       </w:r>
       <w:r>
         <w:rPr>
